--- a/rapport.docx
+++ b/rapport.docx
@@ -4,19 +4,73 @@
   <w:body>
     <w:p>
       <w:r>
-        <w:t>2.5</w:t>
-      </w:r>
-    </w:p>
-    <w:p>
-      <w:r>
-        <w:t>analog telemetre divisé par 3.2</w:t>
-      </w:r>
-    </w:p>
-    <w:p>
-      <w:r>
-        <w:t>la broche 33 = 1290 au lieu de 4096</w:t>
-      </w:r>
-    </w:p>
+        <w:t xml:space="preserve">Cas longe mur droit ou gauche </w:t>
+      </w:r>
+    </w:p>
+    <w:p>
+      <w:r>
+        <w:t xml:space="preserve">Arrive dans un angle </w:t>
+      </w:r>
+    </w:p>
+    <w:p>
+      <w:r>
+        <w:t xml:space="preserve">Si deux </w:t>
+      </w:r>
+      <w:proofErr w:type="gramStart"/>
+      <w:r>
+        <w:t>extrême</w:t>
+      </w:r>
+      <w:proofErr w:type="gramEnd"/>
+      <w:r>
+        <w:t xml:space="preserve"> sont à la distance minimale, aller tout droit</w:t>
+      </w:r>
+    </w:p>
+    <w:p>
+      <w:r>
+        <w:t>Arrive face à un obstacle</w:t>
+      </w:r>
+    </w:p>
+    <w:p>
+      <w:r>
+        <w:t xml:space="preserve">Si les 3 à l’avant distance faible </w:t>
+      </w:r>
+      <w:r>
+        <w:sym w:font="Wingdings" w:char="F0E0"/>
+      </w:r>
+      <w:r>
+        <w:t xml:space="preserve"> tourner sur lui-même pour trouver une direction optimale</w:t>
+      </w:r>
+    </w:p>
+    <w:p>
+      <w:r>
+        <w:t xml:space="preserve">Avant </w:t>
+      </w:r>
+      <w:proofErr w:type="spellStart"/>
+      <w:r>
+        <w:t>detecte</w:t>
+      </w:r>
+      <w:proofErr w:type="spellEnd"/>
+      <w:r>
+        <w:t xml:space="preserve">, pas les cotes, regarder les </w:t>
+      </w:r>
+      <w:proofErr w:type="spellStart"/>
+      <w:r>
+        <w:t>extremes</w:t>
+      </w:r>
+      <w:proofErr w:type="spellEnd"/>
+    </w:p>
+    <w:p>
+      <w:r>
+        <w:t xml:space="preserve">Devant mais rien d’autre </w:t>
+      </w:r>
+      <w:r>
+        <w:sym w:font="Wingdings" w:char="F0E0"/>
+      </w:r>
+      <w:r>
+        <w:t xml:space="preserve"> tourne sur lui-même aléatoirement</w:t>
+      </w:r>
+    </w:p>
+    <w:p/>
     <w:sectPr>
       <w:pgSz w:w="11906" w:h="16838"/>
       <w:pgMar w:top="1417" w:right="1417" w:bottom="1417" w:left="1417" w:header="708" w:footer="708" w:gutter="0"/>
